--- a/Improving typhoon forecast with uncertainty quantification_win.docx
+++ b/Improving typhoon forecast with uncertainty quantification_win.docx
@@ -1593,8 +1593,6 @@
       <w:pPr>
         <w:jc w:val="center"/>
       </w:pPr>
-      <w:bookmarkStart w:id="0" w:name="_GoBack"/>
-      <w:bookmarkEnd w:id="0"/>
       <w:r>
         <w:t>HERE FIG SIX</w:t>
       </w:r>
@@ -13842,6 +13840,7 @@
           <w:iCs/>
         </w:rPr>
       </w:pPr>
+      <w:bookmarkStart w:id="0" w:name="_GoBack"/>
       <w:r>
         <w:rPr>
           <w:i/>
@@ -13865,7 +13864,9 @@
                     </pic:cNvPicPr>
                   </pic:nvPicPr>
                   <pic:blipFill>
-                    <a:blip r:embed="rId25"/>
+                    <a:blip r:embed="rId25">
+                      <a:lum bright="18000"/>
+                    </a:blip>
                     <a:srcRect t="-6136" b="-3449"/>
                     <a:stretch>
                       <a:fillRect/>
@@ -13889,16 +13890,48 @@
           </wp:inline>
         </w:drawing>
       </w:r>
+      <w:bookmarkEnd w:id="0"/>
+    </w:p>
+    <w:p>
+      <w:pPr>
+        <w:pStyle w:val="11"/>
+        <w:keepNext w:val="0"/>
+        <w:keepLines w:val="0"/>
+        <w:pageBreakBefore w:val="0"/>
+        <w:widowControl w:val="0"/>
+        <w:kinsoku/>
+        <w:wordWrap/>
+        <w:overflowPunct/>
+        <w:topLinePunct w:val="0"/>
+        <w:autoSpaceDE/>
+        <w:autoSpaceDN/>
+        <w:bidi w:val="0"/>
+        <w:adjustRightInd/>
+        <w:snapToGrid/>
+        <w:spacing w:line="240" w:lineRule="auto"/>
+        <w:ind w:left="0" w:leftChars="0" w:right="0" w:rightChars="0" w:firstLine="0" w:firstLineChars="0"/>
+        <w:jc w:val="center"/>
+        <w:textAlignment w:val="auto"/>
+        <w:outlineLvl w:val="9"/>
+        <w:rPr>
+          <w:i/>
+          <w:iCs/>
+        </w:rPr>
+      </w:pPr>
+      <w:r>
+        <w:rPr>
+          <w:rFonts w:hint="eastAsia"/>
+          <w:i/>
+          <w:iCs/>
+        </w:rPr>
+        <w:t>Fig1. Key steps of UQ included in UQ-PyL</w:t>
+      </w:r>
     </w:p>
     <w:p>
       <w:pPr>
         <w:pStyle w:val="11"/>
         <w:spacing w:after="156" w:afterLines="50"/>
         <w:jc w:val="center"/>
-        <w:rPr>
-          <w:i/>
-          <w:iCs/>
-        </w:rPr>
       </w:pPr>
       <w:r>
         <w:rPr>
@@ -13906,21 +13939,6 @@
           <w:i/>
           <w:iCs/>
         </w:rPr>
-        <w:t>Fig1. Key steps of UQ included in UQ-PyL</w:t>
-      </w:r>
-    </w:p>
-    <w:p>
-      <w:pPr>
-        <w:pStyle w:val="11"/>
-        <w:spacing w:after="156" w:afterLines="50"/>
-        <w:jc w:val="center"/>
-      </w:pPr>
-      <w:r>
-        <w:rPr>
-          <w:rFonts w:hint="eastAsia"/>
-          <w:i/>
-          <w:iCs/>
-        </w:rPr>
         <w:t>(Cited from A GUI platform for uncertainty quantification of complex dynamical models, EMS, Chen Wang and Qingyun Duan)</w:t>
       </w:r>
       <w:r>
@@ -13929,9 +13947,9 @@
       <w:r>
         <w:drawing>
           <wp:inline distT="0" distB="0" distL="0" distR="0">
-            <wp:extent cx="4361815" cy="2181225"/>
-            <wp:effectExtent l="0" t="0" r="12065" b="13335"/>
-            <wp:docPr id="8" name="图片 8"/>
+            <wp:extent cx="4135120" cy="2181225"/>
+            <wp:effectExtent l="0" t="0" r="10160" b="13335"/>
+            <wp:docPr id="8" name="图片 8" descr="/home/lmw/我的坚果云lmw/technical_routine.pngtechnical_routine"/>
             <wp:cNvGraphicFramePr>
               <a:graphicFrameLocks xmlns:a="http://schemas.openxmlformats.org/drawingml/2006/main" noChangeAspect="1"/>
             </wp:cNvGraphicFramePr>
@@ -13939,7 +13957,7 @@
               <a:graphicData uri="http://schemas.openxmlformats.org/drawingml/2006/picture">
                 <pic:pic xmlns:pic="http://schemas.openxmlformats.org/drawingml/2006/picture">
                   <pic:nvPicPr>
-                    <pic:cNvPr id="8" name="图片 8"/>
+                    <pic:cNvPr id="8" name="图片 8" descr="/home/lmw/我的坚果云lmw/technical_routine.pngtechnical_routine"/>
                     <pic:cNvPicPr>
                       <a:picLocks noChangeAspect="1"/>
                     </pic:cNvPicPr>
@@ -13947,18 +13965,8 @@
                   <pic:blipFill>
                     <a:blip r:embed="rId26">
                       <a:lum bright="6000"/>
-                      <a:extLst>
-                        <a:ext uri="{BEBA8EAE-BF5A-486C-A8C5-ECC9F3942E4B}">
-                          <a14:imgProps xmlns:a14="http://schemas.microsoft.com/office/drawing/2010/main">
-                            <a14:imgLayer r:embed="rId27">
-                              <a14:imgEffect>
-                                <a14:artisticCrisscrossEtching trans="82000" pressure="27"/>
-                              </a14:imgEffect>
-                            </a14:imgLayer>
-                          </a14:imgProps>
-                        </a:ext>
-                      </a:extLst>
                     </a:blip>
+                    <a:srcRect/>
                     <a:stretch>
                       <a:fillRect/>
                     </a:stretch>
@@ -13966,7 +13974,7 @@
                   <pic:spPr>
                     <a:xfrm>
                       <a:off x="0" y="0"/>
-                      <a:ext cx="4361815" cy="2181225"/>
+                      <a:ext cx="4135120" cy="2181225"/>
                     </a:xfrm>
                     <a:prstGeom prst="rect">
                       <a:avLst/>
@@ -14028,7 +14036,7 @@
                     </pic:cNvPicPr>
                   </pic:nvPicPr>
                   <pic:blipFill>
-                    <a:blip r:embed="rId28">
+                    <a:blip r:embed="rId27">
                       <a:lum bright="-6000" contrast="16000"/>
                       <a:extLst>
                         <a:ext uri="{28A0092B-C50C-407E-A947-70E740481C1C}">
@@ -14118,7 +14126,7 @@
                     </pic:cNvPicPr>
                   </pic:nvPicPr>
                   <pic:blipFill>
-                    <a:blip r:embed="rId29">
+                    <a:blip r:embed="rId28">
                       <a:lum contrast="18000"/>
                       <a:extLst>
                         <a:ext uri="{28A0092B-C50C-407E-A947-70E740481C1C}">
@@ -14191,7 +14199,7 @@
                     </pic:cNvPicPr>
                   </pic:nvPicPr>
                   <pic:blipFill>
-                    <a:blip r:embed="rId30">
+                    <a:blip r:embed="rId29">
                       <a:lum bright="-24000" contrast="42000"/>
                     </a:blip>
                     <a:srcRect t="-1" b="-2849"/>
@@ -14255,14 +14263,14 @@
               <v:path/>
               <v:fill on="f" focussize="0,0"/>
               <v:stroke on="f" joinstyle="miter"/>
-              <v:imagedata r:id="rId31" gain="91022f" o:title=""/>
+              <v:imagedata r:id="rId30" gain="91022f" o:title=""/>
               <o:lock v:ext="edit" aspectratio="t"/>
             </v:shape>
             <v:shape id="_x0000_s1037" o:spid="_x0000_s1037" o:spt="75" alt="Rumbia_Minimum_Pressure_6_hourly" type="#_x0000_t75" style="position:absolute;left:6293;top:5967;height:4073;width:5430;" filled="f" o:preferrelative="t" stroked="f" coordsize="21600,21600">
               <v:path/>
               <v:fill on="f" focussize="0,0"/>
               <v:stroke on="f" joinstyle="miter"/>
-              <v:imagedata r:id="rId32" o:title=""/>
+              <v:imagedata r:id="rId31" o:title=""/>
               <o:lock v:ext="edit" aspectratio="t"/>
             </v:shape>
             <w10:wrap type="none"/>
@@ -14335,7 +14343,7 @@
                     </pic:cNvPicPr>
                   </pic:nvPicPr>
                   <pic:blipFill>
-                    <a:blip r:embed="rId33">
+                    <a:blip r:embed="rId32">
                       <a:clrChange>
                         <a:clrFrom>
                           <a:srgbClr val="FFFFFF">
@@ -14429,7 +14437,7 @@
                     </pic:cNvPicPr>
                   </pic:nvPicPr>
                   <pic:blipFill>
-                    <a:blip r:embed="rId34"/>
+                    <a:blip r:embed="rId33"/>
                     <a:srcRect l="7579" t="4181" b="3651"/>
                     <a:stretch>
                       <a:fillRect/>
@@ -14504,7 +14512,7 @@
                     </pic:cNvPicPr>
                   </pic:nvPicPr>
                   <pic:blipFill>
-                    <a:blip r:embed="rId35">
+                    <a:blip r:embed="rId34">
                       <a:lum bright="-24000" contrast="42000"/>
                       <a:extLst>
                         <a:ext uri="{28A0092B-C50C-407E-A947-70E740481C1C}">
@@ -14551,9 +14559,9 @@
       <w:r>
         <w:drawing>
           <wp:inline distT="0" distB="0" distL="0" distR="0">
-            <wp:extent cx="4086225" cy="1915795"/>
-            <wp:effectExtent l="0" t="0" r="13335" b="4445"/>
-            <wp:docPr id="1" name="图片 1"/>
+            <wp:extent cx="4086225" cy="1823720"/>
+            <wp:effectExtent l="0" t="0" r="13335" b="5080"/>
+            <wp:docPr id="1" name="图片 1" descr="/home/lmw/我的坚果云lmw/DynamicalInitialization.pngDynamicalInitialization"/>
             <wp:cNvGraphicFramePr>
               <a:graphicFrameLocks xmlns:a="http://schemas.openxmlformats.org/drawingml/2006/main" noChangeAspect="1"/>
             </wp:cNvGraphicFramePr>
@@ -14561,13 +14569,14 @@
               <a:graphicData uri="http://schemas.openxmlformats.org/drawingml/2006/picture">
                 <pic:pic xmlns:pic="http://schemas.openxmlformats.org/drawingml/2006/picture">
                   <pic:nvPicPr>
-                    <pic:cNvPr id="1" name="图片 1"/>
+                    <pic:cNvPr id="1" name="图片 1" descr="/home/lmw/我的坚果云lmw/DynamicalInitialization.pngDynamicalInitialization"/>
                     <pic:cNvPicPr>
                       <a:picLocks noChangeAspect="1"/>
                     </pic:cNvPicPr>
                   </pic:nvPicPr>
                   <pic:blipFill>
-                    <a:blip r:embed="rId36"/>
+                    <a:blip r:embed="rId35"/>
+                    <a:srcRect/>
                     <a:stretch>
                       <a:fillRect/>
                     </a:stretch>
@@ -14575,7 +14584,7 @@
                   <pic:spPr>
                     <a:xfrm>
                       <a:off x="0" y="0"/>
-                      <a:ext cx="4086225" cy="1915795"/>
+                      <a:ext cx="4086225" cy="1823720"/>
                     </a:xfrm>
                     <a:prstGeom prst="rect">
                       <a:avLst/>
@@ -14948,7 +14957,7 @@
     <w:lsdException w:uiPriority="99" w:name="envelope address"/>
     <w:lsdException w:uiPriority="99" w:name="envelope return"/>
     <w:lsdException w:uiPriority="99" w:name="footnote reference"/>
-    <w:lsdException w:qFormat="1" w:uiPriority="99" w:name="annotation reference"/>
+    <w:lsdException w:qFormat="1" w:uiPriority="99" w:semiHidden="0" w:name="annotation reference"/>
     <w:lsdException w:qFormat="1" w:uiPriority="99" w:semiHidden="0" w:name="line number"/>
     <w:lsdException w:uiPriority="99" w:name="page number"/>
     <w:lsdException w:uiPriority="99" w:name="endnote reference"/>
@@ -14974,7 +14983,7 @@
     <w:lsdException w:qFormat="1" w:unhideWhenUsed="0" w:uiPriority="10" w:semiHidden="0" w:name="Title"/>
     <w:lsdException w:uiPriority="99" w:name="Closing"/>
     <w:lsdException w:uiPriority="99" w:name="Signature"/>
-    <w:lsdException w:uiPriority="1" w:name="Default Paragraph Font"/>
+    <w:lsdException w:uiPriority="1" w:semiHidden="0" w:name="Default Paragraph Font"/>
     <w:lsdException w:qFormat="1" w:unhideWhenUsed="0" w:uiPriority="1" w:semiHidden="0" w:name="Body Text"/>
     <w:lsdException w:uiPriority="99" w:name="Body Text Indent"/>
     <w:lsdException w:uiPriority="99" w:name="List Continue"/>
@@ -15012,7 +15021,7 @@
     <w:lsdException w:uiPriority="99" w:name="HTML Sample"/>
     <w:lsdException w:uiPriority="99" w:name="HTML Typewriter"/>
     <w:lsdException w:uiPriority="99" w:name="HTML Variable"/>
-    <w:lsdException w:uiPriority="99" w:name="Normal Table"/>
+    <w:lsdException w:uiPriority="99" w:semiHidden="0" w:name="Normal Table"/>
     <w:lsdException w:uiPriority="99" w:name="annotation subject"/>
     <w:lsdException w:uiPriority="99" w:name="Table Simple 1"/>
     <w:lsdException w:uiPriority="99" w:name="Table Simple 2"/>
